--- a/UnderstadingAndImplementingJavaOnTheWeb/Introduction.docx
+++ b/UnderstadingAndImplementingJavaOnTheWeb/Introduction.docx
@@ -114,6 +114,17 @@
           <w:lang w:val="es-PR" w:eastAsia="en-GB"/>
         </w:rPr>
       </w:pPr>
+    </w:p>
+    <w:p>
+      <w:pPr>
+        <w:spacing w:after="0" w:line="240" w:lineRule="auto"/>
+        <w:rPr>
+          <w:rFonts w:ascii="Times New Roman" w:eastAsia="Times New Roman" w:hAnsi="Times New Roman" w:cs="Times New Roman"/>
+          <w:sz w:val="24"/>
+          <w:szCs w:val="24"/>
+          <w:lang w:val="es-PR" w:eastAsia="en-GB"/>
+        </w:rPr>
+      </w:pPr>
       <w:r>
         <w:rPr>
           <w:rStyle w:val="Heading1Char"/>
@@ -166,6 +177,16 @@
           <w:lang w:val="es-PR" w:eastAsia="en-GB"/>
         </w:rPr>
       </w:pPr>
+    </w:p>
+    <w:p>
+      <w:pPr>
+        <w:pStyle w:val="Heading1"/>
+        <w:spacing w:before="0" w:line="240" w:lineRule="auto"/>
+        <w:rPr>
+          <w:rFonts w:eastAsia="Times New Roman"/>
+          <w:lang w:val="es-PR" w:eastAsia="en-GB"/>
+        </w:rPr>
+      </w:pPr>
       <w:proofErr w:type="gramStart"/>
       <w:r>
         <w:rPr>
@@ -307,287 +328,1261 @@
           <w:rFonts w:ascii="Times New Roman" w:eastAsia="Times New Roman" w:hAnsi="Times New Roman" w:cs="Times New Roman"/>
           <w:sz w:val="24"/>
           <w:szCs w:val="24"/>
+          <w:lang w:val="es-PR" w:eastAsia="en-GB"/>
+        </w:rPr>
+        <w:br/>
+      </w:r>
+      <w:r>
+        <w:rPr>
+          <w:rFonts w:ascii="Times New Roman" w:eastAsia="Times New Roman" w:hAnsi="Times New Roman" w:cs="Times New Roman"/>
+          <w:sz w:val="24"/>
+          <w:szCs w:val="24"/>
+          <w:lang w:val="es-PR" w:eastAsia="en-GB"/>
+        </w:rPr>
+        <w:t>* Quieres utilizar herramientas ya construidas para poder entender mejor la web</w:t>
+      </w:r>
+      <w:proofErr w:type="gramStart"/>
+      <w:r>
+        <w:rPr>
+          <w:rFonts w:ascii="Times New Roman" w:eastAsia="Times New Roman" w:hAnsi="Times New Roman" w:cs="Times New Roman"/>
+          <w:sz w:val="24"/>
+          <w:szCs w:val="24"/>
+          <w:lang w:val="es-PR" w:eastAsia="en-GB"/>
+        </w:rPr>
+        <w:t>?</w:t>
+      </w:r>
+      <w:proofErr w:type="gramEnd"/>
+      <w:r>
+        <w:rPr>
+          <w:rFonts w:ascii="Times New Roman" w:eastAsia="Times New Roman" w:hAnsi="Times New Roman" w:cs="Times New Roman"/>
+          <w:sz w:val="24"/>
+          <w:szCs w:val="24"/>
+          <w:lang w:val="es-PR" w:eastAsia="en-GB"/>
+        </w:rPr>
+        <w:t xml:space="preserve"> </w:t>
+      </w:r>
+      <w:r>
+        <w:rPr>
+          <w:rFonts w:ascii="Times New Roman" w:eastAsia="Times New Roman" w:hAnsi="Times New Roman" w:cs="Times New Roman"/>
+          <w:sz w:val="24"/>
+          <w:szCs w:val="24"/>
+          <w:lang w:val="es-PR" w:eastAsia="en-GB"/>
+        </w:rPr>
+        <w:br/>
+      </w:r>
+      <w:proofErr w:type="spellStart"/>
+      <w:r>
+        <w:rPr>
+          <w:rFonts w:ascii="Times New Roman" w:eastAsia="Times New Roman" w:hAnsi="Times New Roman" w:cs="Times New Roman"/>
+          <w:sz w:val="24"/>
+          <w:szCs w:val="24"/>
           <w:lang w:eastAsia="en-GB"/>
         </w:rPr>
+        <w:t>Ejemplo</w:t>
+      </w:r>
+      <w:proofErr w:type="spellEnd"/>
+      <w:r>
+        <w:rPr>
+          <w:rFonts w:ascii="Times New Roman" w:eastAsia="Times New Roman" w:hAnsi="Times New Roman" w:cs="Times New Roman"/>
+          <w:sz w:val="24"/>
+          <w:szCs w:val="24"/>
+          <w:lang w:eastAsia="en-GB"/>
+        </w:rPr>
+        <w:t xml:space="preserve">:  </w:t>
+      </w:r>
+      <w:proofErr w:type="spellStart"/>
+      <w:r>
+        <w:rPr>
+          <w:rFonts w:ascii="Times New Roman" w:eastAsia="Times New Roman" w:hAnsi="Times New Roman" w:cs="Times New Roman"/>
+          <w:sz w:val="24"/>
+          <w:szCs w:val="24"/>
+          <w:lang w:eastAsia="en-GB"/>
+        </w:rPr>
+        <w:t>Servlets</w:t>
+      </w:r>
+      <w:proofErr w:type="spellEnd"/>
+      <w:r>
+        <w:rPr>
+          <w:rFonts w:ascii="Times New Roman" w:eastAsia="Times New Roman" w:hAnsi="Times New Roman" w:cs="Times New Roman"/>
+          <w:sz w:val="24"/>
+          <w:szCs w:val="24"/>
+          <w:lang w:eastAsia="en-GB"/>
+        </w:rPr>
+        <w:t xml:space="preserve">, </w:t>
+      </w:r>
+      <w:r>
+        <w:rPr>
+          <w:rFonts w:ascii="Times New Roman" w:eastAsia="Times New Roman" w:hAnsi="Times New Roman" w:cs="Times New Roman"/>
+          <w:sz w:val="24"/>
+          <w:szCs w:val="24"/>
+          <w:lang w:eastAsia="en-GB"/>
+        </w:rPr>
+        <w:t>Apache Tomcat, Jetty, JSPs, HTML, JavaScript, C</w:t>
+      </w:r>
+      <w:r>
+        <w:rPr>
+          <w:rFonts w:ascii="Times New Roman" w:eastAsia="Times New Roman" w:hAnsi="Times New Roman" w:cs="Times New Roman"/>
+          <w:sz w:val="24"/>
+          <w:szCs w:val="24"/>
+          <w:lang w:eastAsia="en-GB"/>
+        </w:rPr>
+        <w:t>SS, Web Servers, Web Browsers</w:t>
+      </w:r>
+      <w:r>
+        <w:rPr>
+          <w:rFonts w:ascii="Times New Roman" w:eastAsia="Times New Roman" w:hAnsi="Times New Roman" w:cs="Times New Roman"/>
+          <w:sz w:val="24"/>
+          <w:szCs w:val="24"/>
+          <w:lang w:eastAsia="en-GB"/>
+        </w:rPr>
+        <w:t xml:space="preserve">, </w:t>
+      </w:r>
+      <w:proofErr w:type="gramStart"/>
+      <w:r>
+        <w:rPr>
+          <w:rFonts w:ascii="Times New Roman" w:eastAsia="Times New Roman" w:hAnsi="Times New Roman" w:cs="Times New Roman"/>
+          <w:sz w:val="24"/>
+          <w:szCs w:val="24"/>
+          <w:lang w:eastAsia="en-GB"/>
+        </w:rPr>
+        <w:t>Databases</w:t>
+      </w:r>
+      <w:r>
+        <w:rPr>
+          <w:rFonts w:ascii="Times New Roman" w:eastAsia="Times New Roman" w:hAnsi="Times New Roman" w:cs="Times New Roman"/>
+          <w:sz w:val="24"/>
+          <w:szCs w:val="24"/>
+          <w:lang w:eastAsia="en-GB"/>
+        </w:rPr>
+        <w:t xml:space="preserve"> ...</w:t>
+      </w:r>
+      <w:proofErr w:type="gramEnd"/>
+    </w:p>
+    <w:p>
+      <w:pPr>
+        <w:spacing w:after="0" w:line="240" w:lineRule="auto"/>
+        <w:rPr>
+          <w:rStyle w:val="Heading1Char"/>
+          <w:lang w:val="es-PR" w:eastAsia="en-GB"/>
+        </w:rPr>
+      </w:pPr>
+      <w:r>
+        <w:rPr>
+          <w:rStyle w:val="Heading1Char"/>
+          <w:lang w:val="es-PR" w:eastAsia="en-GB"/>
+        </w:rPr>
         <w:br/>
       </w:r>
       <w:r>
         <w:rPr>
-          <w:rFonts w:ascii="Times New Roman" w:eastAsia="Times New Roman" w:hAnsi="Times New Roman" w:cs="Times New Roman"/>
-          <w:sz w:val="24"/>
-          <w:szCs w:val="24"/>
-          <w:lang w:val="es-PR" w:eastAsia="en-GB"/>
-        </w:rPr>
-        <w:t>* Quieres utilizar herramientas ya construidas para poder entender mejor la web</w:t>
+          <w:rStyle w:val="Heading1Char"/>
+          <w:lang w:val="es-PR" w:eastAsia="en-GB"/>
+        </w:rPr>
+        <w:t>Temas que conlleva:</w:t>
+      </w:r>
+      <w:r>
+        <w:rPr>
+          <w:rFonts w:ascii="Times New Roman" w:eastAsia="Times New Roman" w:hAnsi="Times New Roman" w:cs="Times New Roman"/>
+          <w:sz w:val="24"/>
+          <w:szCs w:val="24"/>
+          <w:lang w:val="es-PR" w:eastAsia="en-GB"/>
+        </w:rPr>
+        <w:br/>
+      </w:r>
+      <w:r>
+        <w:rPr>
+          <w:rFonts w:ascii="Times New Roman" w:eastAsia="Times New Roman" w:hAnsi="Times New Roman" w:cs="Times New Roman"/>
+          <w:sz w:val="24"/>
+          <w:szCs w:val="24"/>
+          <w:lang w:val="es-PR" w:eastAsia="en-GB"/>
+        </w:rPr>
+        <w:t xml:space="preserve">* </w:t>
+      </w:r>
+      <w:r>
+        <w:rPr>
+          <w:rFonts w:ascii="Times New Roman" w:eastAsia="Times New Roman" w:hAnsi="Times New Roman" w:cs="Times New Roman"/>
+          <w:sz w:val="24"/>
+          <w:szCs w:val="24"/>
+          <w:lang w:val="es-PR" w:eastAsia="en-GB"/>
+        </w:rPr>
+        <w:t xml:space="preserve"> </w:t>
+      </w:r>
+      <w:proofErr w:type="spellStart"/>
+      <w:r>
+        <w:rPr>
+          <w:rFonts w:ascii="Times New Roman" w:eastAsia="Times New Roman" w:hAnsi="Times New Roman" w:cs="Times New Roman"/>
+          <w:sz w:val="24"/>
+          <w:szCs w:val="24"/>
+          <w:lang w:val="es-PR" w:eastAsia="en-GB"/>
+        </w:rPr>
+        <w:t>Pending</w:t>
+      </w:r>
+      <w:proofErr w:type="spellEnd"/>
+    </w:p>
+    <w:p>
+      <w:pPr>
+        <w:spacing w:after="0" w:line="240" w:lineRule="auto"/>
+        <w:rPr>
+          <w:rFonts w:ascii="Times New Roman" w:eastAsia="Times New Roman" w:hAnsi="Times New Roman" w:cs="Times New Roman"/>
+          <w:sz w:val="24"/>
+          <w:szCs w:val="24"/>
+          <w:lang w:val="es-PR" w:eastAsia="en-GB"/>
+        </w:rPr>
+      </w:pPr>
+      <w:r>
+        <w:rPr>
+          <w:rStyle w:val="Heading1Char"/>
+          <w:lang w:val="es-PR" w:eastAsia="en-GB"/>
+        </w:rPr>
+        <w:br/>
+      </w:r>
+      <w:proofErr w:type="spellStart"/>
+      <w:r>
+        <w:rPr>
+          <w:rStyle w:val="Heading1Char"/>
+          <w:lang w:val="es-PR" w:eastAsia="en-GB"/>
+        </w:rPr>
+        <w:t>Empiesa</w:t>
+      </w:r>
+      <w:proofErr w:type="spellEnd"/>
+      <w:r>
+        <w:rPr>
+          <w:rStyle w:val="Heading1Char"/>
+          <w:lang w:val="es-PR" w:eastAsia="en-GB"/>
+        </w:rPr>
+        <w:t xml:space="preserve"> leyendo el siguiente link:</w:t>
+      </w:r>
+      <w:r>
+        <w:rPr>
+          <w:rFonts w:ascii="Times New Roman" w:eastAsia="Times New Roman" w:hAnsi="Times New Roman" w:cs="Times New Roman"/>
+          <w:sz w:val="24"/>
+          <w:szCs w:val="24"/>
+          <w:lang w:val="es-PR" w:eastAsia="en-GB"/>
+        </w:rPr>
+        <w:br/>
+      </w:r>
+      <w:proofErr w:type="spellStart"/>
+      <w:r>
+        <w:rPr>
+          <w:rFonts w:ascii="Times New Roman" w:eastAsia="Times New Roman" w:hAnsi="Times New Roman" w:cs="Times New Roman"/>
+          <w:sz w:val="24"/>
+          <w:szCs w:val="24"/>
+          <w:lang w:val="es-PR" w:eastAsia="en-GB"/>
+        </w:rPr>
+        <w:t>Contactame</w:t>
+      </w:r>
+      <w:proofErr w:type="spellEnd"/>
+      <w:r>
+        <w:rPr>
+          <w:rFonts w:ascii="Times New Roman" w:eastAsia="Times New Roman" w:hAnsi="Times New Roman" w:cs="Times New Roman"/>
+          <w:sz w:val="24"/>
+          <w:szCs w:val="24"/>
+          <w:lang w:val="es-PR" w:eastAsia="en-GB"/>
+        </w:rPr>
+        <w:t xml:space="preserve"> cuando tengas tiempo tengo que darte mi </w:t>
+      </w:r>
+      <w:proofErr w:type="spellStart"/>
+      <w:r>
+        <w:rPr>
+          <w:rFonts w:ascii="Times New Roman" w:eastAsia="Times New Roman" w:hAnsi="Times New Roman" w:cs="Times New Roman"/>
+          <w:sz w:val="24"/>
+          <w:szCs w:val="24"/>
+          <w:lang w:val="es-PR" w:eastAsia="en-GB"/>
+        </w:rPr>
+        <w:t>login</w:t>
+      </w:r>
+      <w:proofErr w:type="spellEnd"/>
+      <w:r>
+        <w:rPr>
+          <w:rFonts w:ascii="Times New Roman" w:eastAsia="Times New Roman" w:hAnsi="Times New Roman" w:cs="Times New Roman"/>
+          <w:sz w:val="24"/>
+          <w:szCs w:val="24"/>
+          <w:lang w:val="es-PR" w:eastAsia="en-GB"/>
+        </w:rPr>
+        <w:t xml:space="preserve"> para que entres a Udacity.com donde tengo un curso de web </w:t>
+      </w:r>
+      <w:proofErr w:type="spellStart"/>
+      <w:r>
+        <w:rPr>
+          <w:rFonts w:ascii="Times New Roman" w:eastAsia="Times New Roman" w:hAnsi="Times New Roman" w:cs="Times New Roman"/>
+          <w:sz w:val="24"/>
+          <w:szCs w:val="24"/>
+          <w:lang w:val="es-PR" w:eastAsia="en-GB"/>
+        </w:rPr>
+        <w:t>development</w:t>
+      </w:r>
+      <w:proofErr w:type="spellEnd"/>
+      <w:r>
+        <w:rPr>
+          <w:rFonts w:ascii="Times New Roman" w:eastAsia="Times New Roman" w:hAnsi="Times New Roman" w:cs="Times New Roman"/>
+          <w:sz w:val="24"/>
+          <w:szCs w:val="24"/>
+          <w:lang w:val="es-PR" w:eastAsia="en-GB"/>
+        </w:rPr>
+        <w:t>.</w:t>
+      </w:r>
+    </w:p>
+    <w:p>
+      <w:pPr>
+        <w:spacing w:after="0" w:line="240" w:lineRule="auto"/>
+        <w:rPr>
+          <w:rFonts w:ascii="Times New Roman" w:eastAsia="Times New Roman" w:hAnsi="Times New Roman" w:cs="Times New Roman"/>
+          <w:sz w:val="24"/>
+          <w:szCs w:val="24"/>
+          <w:lang w:val="es-PR" w:eastAsia="en-GB"/>
+        </w:rPr>
+      </w:pPr>
+    </w:p>
+    <w:p>
+      <w:pPr>
+        <w:pStyle w:val="Heading2"/>
+        <w:rPr>
+          <w:rFonts w:eastAsia="Times New Roman"/>
+          <w:lang w:val="es-PR" w:eastAsia="en-GB"/>
+        </w:rPr>
+      </w:pPr>
+      <w:r>
+        <w:rPr>
+          <w:rFonts w:eastAsia="Times New Roman"/>
+          <w:lang w:val="es-PR" w:eastAsia="en-GB"/>
+        </w:rPr>
+        <w:t>Ve los siguientes videos:</w:t>
+      </w:r>
+      <w:r>
+        <w:rPr>
+          <w:rFonts w:eastAsia="Times New Roman"/>
+          <w:lang w:val="es-PR" w:eastAsia="en-GB"/>
+        </w:rPr>
+        <w:br/>
+      </w:r>
+    </w:p>
+    <w:p>
+      <w:pPr>
+        <w:spacing w:after="0" w:line="240" w:lineRule="auto"/>
+        <w:rPr>
+          <w:rFonts w:eastAsia="Times New Roman" w:cs="Times New Roman"/>
+          <w:lang w:val="es-PR" w:eastAsia="en-GB"/>
+        </w:rPr>
+      </w:pPr>
+      <w:r>
+        <w:rPr>
+          <w:rFonts w:eastAsia="Times New Roman" w:cs="Times New Roman"/>
+          <w:lang w:val="es-PR" w:eastAsia="en-GB"/>
+        </w:rPr>
+        <w:t>Video 01:</w:t>
+      </w:r>
+    </w:p>
+    <w:p>
+      <w:pPr>
+        <w:spacing w:after="0" w:line="240" w:lineRule="auto"/>
+        <w:rPr>
+          <w:rFonts w:eastAsia="Times New Roman" w:cs="Times New Roman"/>
+          <w:lang w:val="es-PR" w:eastAsia="en-GB"/>
+        </w:rPr>
+      </w:pPr>
+      <w:r>
+        <w:rPr>
+          <w:rFonts w:eastAsia="Times New Roman" w:cs="Times New Roman"/>
+          <w:lang w:val="es-PR" w:eastAsia="en-GB"/>
+        </w:rPr>
+        <w:t>https://www.youtube.com/watch?v=AkjMCbSvTto</w:t>
+      </w:r>
+    </w:p>
+    <w:p>
+      <w:pPr>
+        <w:spacing w:after="0" w:line="240" w:lineRule="auto"/>
+        <w:rPr>
+          <w:lang w:val="es-PR"/>
+        </w:rPr>
+      </w:pPr>
+    </w:p>
+    <w:p>
+      <w:pPr>
+        <w:spacing w:after="0" w:line="240" w:lineRule="auto"/>
+        <w:rPr>
+          <w:lang w:val="es-PR"/>
+        </w:rPr>
+      </w:pPr>
+      <w:r>
+        <w:rPr>
+          <w:lang w:val="es-PR"/>
+        </w:rPr>
+        <w:t>Video 02:</w:t>
+      </w:r>
+    </w:p>
+    <w:p>
+      <w:pPr>
+        <w:spacing w:after="0" w:line="240" w:lineRule="auto"/>
+        <w:rPr>
+          <w:lang w:val="es-PR"/>
+        </w:rPr>
+      </w:pPr>
+      <w:hyperlink r:id="rId4" w:history="1">
+        <w:r>
+          <w:rPr>
+            <w:rStyle w:val="Hyperlink"/>
+            <w:lang w:val="es-PR"/>
+          </w:rPr>
+          <w:t>https://www.youtube.com/watch?v=NBI9kXzMHS0</w:t>
+        </w:r>
+      </w:hyperlink>
+    </w:p>
+    <w:p>
+      <w:pPr>
+        <w:spacing w:after="0" w:line="240" w:lineRule="auto"/>
+        <w:rPr>
+          <w:lang w:val="es-PR"/>
+        </w:rPr>
+      </w:pPr>
+    </w:p>
+    <w:p>
+      <w:pPr>
+        <w:spacing w:after="0" w:line="240" w:lineRule="auto"/>
+        <w:rPr>
+          <w:lang w:val="es-PR"/>
+        </w:rPr>
+      </w:pPr>
+      <w:r>
+        <w:rPr>
+          <w:lang w:val="es-PR"/>
+        </w:rPr>
+        <w:t>Video 03:</w:t>
+      </w:r>
+    </w:p>
+    <w:p>
+      <w:pPr>
+        <w:spacing w:after="0" w:line="240" w:lineRule="auto"/>
+        <w:rPr>
+          <w:lang w:val="es-PR"/>
+        </w:rPr>
+      </w:pPr>
+      <w:hyperlink r:id="rId5" w:history="1">
+        <w:r>
+          <w:rPr>
+            <w:rStyle w:val="Hyperlink"/>
+            <w:lang w:val="es-PR"/>
+          </w:rPr>
+          <w:t>https://www.youtube.com/watch?v=kzyfIiVZPJA</w:t>
+        </w:r>
+      </w:hyperlink>
+    </w:p>
+    <w:p>
+      <w:pPr>
+        <w:spacing w:after="0" w:line="240" w:lineRule="auto"/>
+        <w:rPr>
+          <w:lang w:val="es-PR"/>
+        </w:rPr>
+      </w:pPr>
+    </w:p>
+    <w:p>
+      <w:pPr>
+        <w:spacing w:after="0" w:line="240" w:lineRule="auto"/>
+        <w:rPr>
+          <w:lang w:val="es-PR"/>
+        </w:rPr>
+      </w:pPr>
+      <w:r>
+        <w:rPr>
+          <w:lang w:val="es-PR"/>
+        </w:rPr>
+        <w:t>Video 04:</w:t>
+      </w:r>
+    </w:p>
+    <w:p>
+      <w:pPr>
+        <w:spacing w:after="0" w:line="240" w:lineRule="auto"/>
+        <w:rPr>
+          <w:lang w:val="es-PR"/>
+        </w:rPr>
+      </w:pPr>
+      <w:hyperlink r:id="rId6" w:history="1">
+        <w:r>
+          <w:rPr>
+            <w:rStyle w:val="Hyperlink"/>
+            <w:lang w:val="es-PR"/>
+          </w:rPr>
+          <w:t>https://www.youtube.com/watch?v=kzyfIiVZPJA</w:t>
+        </w:r>
+      </w:hyperlink>
+    </w:p>
+    <w:p>
+      <w:pPr>
+        <w:spacing w:after="0" w:line="240" w:lineRule="auto"/>
+        <w:rPr>
+          <w:lang w:val="es-PR"/>
+        </w:rPr>
+      </w:pPr>
+    </w:p>
+    <w:p>
+      <w:pPr>
+        <w:spacing w:after="0" w:line="240" w:lineRule="auto"/>
+        <w:rPr>
+          <w:lang w:val="es-PR"/>
+        </w:rPr>
+      </w:pPr>
+      <w:r>
+        <w:rPr>
+          <w:lang w:val="es-PR"/>
+        </w:rPr>
+        <w:t>Video 05:</w:t>
+      </w:r>
+    </w:p>
+    <w:p>
+      <w:pPr>
+        <w:spacing w:after="0" w:line="240" w:lineRule="auto"/>
+        <w:rPr>
+          <w:lang w:val="es-PR"/>
+        </w:rPr>
+      </w:pPr>
+      <w:hyperlink r:id="rId7" w:history="1">
+        <w:r>
+          <w:rPr>
+            <w:rStyle w:val="Hyperlink"/>
+            <w:lang w:val="es-PR"/>
+          </w:rPr>
+          <w:t>https://www.youtube.com/watch?v=kzyfIiVZPJA</w:t>
+        </w:r>
+      </w:hyperlink>
+    </w:p>
+    <w:p>
+      <w:pPr>
+        <w:spacing w:after="0" w:line="240" w:lineRule="auto"/>
+        <w:rPr>
+          <w:lang w:val="es-PR"/>
+        </w:rPr>
+      </w:pPr>
+    </w:p>
+    <w:p>
+      <w:pPr>
+        <w:spacing w:after="0" w:line="240" w:lineRule="auto"/>
+        <w:rPr>
+          <w:lang w:val="es-PR"/>
+        </w:rPr>
+      </w:pPr>
+      <w:r>
+        <w:rPr>
+          <w:lang w:val="es-PR"/>
+        </w:rPr>
+        <w:t>Video 06:</w:t>
+      </w:r>
+    </w:p>
+    <w:p>
+      <w:pPr>
+        <w:spacing w:after="0" w:line="240" w:lineRule="auto"/>
+        <w:rPr>
+          <w:lang w:val="es-PR"/>
+        </w:rPr>
+      </w:pPr>
+      <w:hyperlink r:id="rId8" w:history="1">
+        <w:r>
+          <w:rPr>
+            <w:rStyle w:val="Hyperlink"/>
+            <w:lang w:val="es-PR"/>
+          </w:rPr>
+          <w:t>https://www.youtube.com/watch?v=VsxbuJWcxqA</w:t>
+        </w:r>
+      </w:hyperlink>
+    </w:p>
+    <w:p>
+      <w:pPr>
+        <w:spacing w:after="0" w:line="240" w:lineRule="auto"/>
+        <w:rPr>
+          <w:lang w:val="es-PR"/>
+        </w:rPr>
+      </w:pPr>
+    </w:p>
+    <w:p>
+      <w:pPr>
+        <w:spacing w:after="0" w:line="240" w:lineRule="auto"/>
+        <w:rPr>
+          <w:lang w:val="es-PR"/>
+        </w:rPr>
+      </w:pPr>
+      <w:r>
+        <w:rPr>
+          <w:lang w:val="es-PR"/>
+        </w:rPr>
+        <w:t>Video 07:</w:t>
+      </w:r>
+    </w:p>
+    <w:p>
+      <w:pPr>
+        <w:spacing w:after="0" w:line="240" w:lineRule="auto"/>
+        <w:rPr>
+          <w:lang w:val="es-PR"/>
+        </w:rPr>
+      </w:pPr>
+      <w:hyperlink r:id="rId9" w:history="1">
+        <w:r>
+          <w:rPr>
+            <w:rStyle w:val="Hyperlink"/>
+            <w:lang w:val="es-PR"/>
+          </w:rPr>
+          <w:t>https://www.youtube.com/watch?v=VL7Wm0UzY6s</w:t>
+        </w:r>
+      </w:hyperlink>
+    </w:p>
+    <w:p>
+      <w:pPr>
+        <w:spacing w:after="0" w:line="240" w:lineRule="auto"/>
+        <w:rPr>
+          <w:lang w:val="es-PR"/>
+        </w:rPr>
+      </w:pPr>
+    </w:p>
+    <w:p>
+      <w:pPr>
+        <w:spacing w:after="0" w:line="240" w:lineRule="auto"/>
+        <w:rPr>
+          <w:lang w:val="es-PR"/>
+        </w:rPr>
+      </w:pPr>
+      <w:r>
+        <w:rPr>
+          <w:lang w:val="es-PR"/>
+        </w:rPr>
+        <w:t>Video 08:</w:t>
+      </w:r>
+    </w:p>
+    <w:p>
+      <w:pPr>
+        <w:spacing w:after="0" w:line="240" w:lineRule="auto"/>
+        <w:rPr>
+          <w:lang w:val="es-PR"/>
+        </w:rPr>
+      </w:pPr>
+      <w:hyperlink r:id="rId10" w:history="1">
+        <w:r>
+          <w:rPr>
+            <w:rStyle w:val="Hyperlink"/>
+            <w:lang w:val="es-PR"/>
+          </w:rPr>
+          <w:t>https://www.youtube.com/watch?v=VL7Wm0UzY6s</w:t>
+        </w:r>
+      </w:hyperlink>
+    </w:p>
+    <w:p>
+      <w:pPr>
+        <w:spacing w:after="0" w:line="240" w:lineRule="auto"/>
+        <w:rPr>
+          <w:lang w:val="es-PR"/>
+        </w:rPr>
+      </w:pPr>
+    </w:p>
+    <w:p>
+      <w:pPr>
+        <w:spacing w:after="0" w:line="240" w:lineRule="auto"/>
+        <w:rPr>
+          <w:lang w:val="es-PR"/>
+        </w:rPr>
+      </w:pPr>
+      <w:r>
+        <w:rPr>
+          <w:lang w:val="es-PR"/>
+        </w:rPr>
+        <w:lastRenderedPageBreak/>
+        <w:t>Video 09:</w:t>
+      </w:r>
+    </w:p>
+    <w:p>
+      <w:pPr>
+        <w:spacing w:after="0" w:line="240" w:lineRule="auto"/>
+        <w:rPr>
+          <w:lang w:val="es-PR"/>
+        </w:rPr>
+      </w:pPr>
+      <w:hyperlink r:id="rId11" w:history="1">
+        <w:r>
+          <w:rPr>
+            <w:rStyle w:val="Hyperlink"/>
+            <w:lang w:val="es-PR"/>
+          </w:rPr>
+          <w:t>https://www.youtube.com/watch?v=VL7Wm0UzY6s</w:t>
+        </w:r>
+      </w:hyperlink>
+    </w:p>
+    <w:p>
+      <w:pPr>
+        <w:spacing w:after="0" w:line="240" w:lineRule="auto"/>
+        <w:rPr>
+          <w:lang w:val="es-PR"/>
+        </w:rPr>
+      </w:pPr>
+    </w:p>
+    <w:p>
+      <w:pPr>
+        <w:spacing w:after="0" w:line="240" w:lineRule="auto"/>
+        <w:rPr>
+          <w:lang w:val="es-PR"/>
+        </w:rPr>
+      </w:pPr>
+      <w:r>
+        <w:rPr>
+          <w:lang w:val="es-PR"/>
+        </w:rPr>
+        <w:t>Video 10:</w:t>
+      </w:r>
+    </w:p>
+    <w:p>
+      <w:pPr>
+        <w:spacing w:after="0" w:line="240" w:lineRule="auto"/>
+        <w:rPr>
+          <w:lang w:val="es-PR"/>
+        </w:rPr>
+      </w:pPr>
+      <w:hyperlink r:id="rId12" w:history="1">
+        <w:r>
+          <w:rPr>
+            <w:rStyle w:val="Hyperlink"/>
+            <w:lang w:val="es-PR"/>
+          </w:rPr>
+          <w:t>https://www.youtube.com/watch?v=0KNpGt7uNic</w:t>
+        </w:r>
+      </w:hyperlink>
+    </w:p>
+    <w:p>
+      <w:pPr>
+        <w:spacing w:after="0" w:line="240" w:lineRule="auto"/>
+        <w:rPr>
+          <w:lang w:val="es-PR"/>
+        </w:rPr>
+      </w:pPr>
+    </w:p>
+    <w:p>
+      <w:pPr>
+        <w:spacing w:after="0" w:line="240" w:lineRule="auto"/>
+        <w:rPr>
+          <w:lang w:val="es-PR"/>
+        </w:rPr>
+      </w:pPr>
+      <w:r>
+        <w:rPr>
+          <w:lang w:val="es-PR"/>
+        </w:rPr>
+        <w:t>Video 11:</w:t>
+      </w:r>
+    </w:p>
+    <w:p>
+      <w:pPr>
+        <w:spacing w:after="0" w:line="240" w:lineRule="auto"/>
+        <w:rPr>
+          <w:lang w:val="es-PR"/>
+        </w:rPr>
+      </w:pPr>
+      <w:hyperlink r:id="rId13" w:history="1">
+        <w:r>
+          <w:rPr>
+            <w:rStyle w:val="Hyperlink"/>
+            <w:lang w:val="es-PR"/>
+          </w:rPr>
+          <w:t>https://www.youtube.com/watch?v=xq95EZdiOQc</w:t>
+        </w:r>
+      </w:hyperlink>
+    </w:p>
+    <w:p>
+      <w:pPr>
+        <w:spacing w:after="0" w:line="240" w:lineRule="auto"/>
+        <w:rPr>
+          <w:lang w:val="es-PR"/>
+        </w:rPr>
+      </w:pPr>
+    </w:p>
+    <w:p>
+      <w:pPr>
+        <w:spacing w:after="0" w:line="240" w:lineRule="auto"/>
+        <w:rPr>
+          <w:lang w:val="es-PR"/>
+        </w:rPr>
+      </w:pPr>
+      <w:r>
+        <w:rPr>
+          <w:lang w:val="es-PR"/>
+        </w:rPr>
+        <w:t>Video 12:</w:t>
+      </w:r>
+    </w:p>
+    <w:p>
+      <w:pPr>
+        <w:spacing w:after="0" w:line="240" w:lineRule="auto"/>
+        <w:rPr>
+          <w:lang w:val="es-PR"/>
+        </w:rPr>
+      </w:pPr>
+      <w:hyperlink r:id="rId14" w:history="1">
+        <w:r>
+          <w:rPr>
+            <w:rStyle w:val="Hyperlink"/>
+            <w:lang w:val="es-PR"/>
+          </w:rPr>
+          <w:t>https://www.youtube.com/watch?v=3P7e6R9LsRY</w:t>
+        </w:r>
+      </w:hyperlink>
+    </w:p>
+    <w:p>
+      <w:pPr>
+        <w:spacing w:after="0" w:line="240" w:lineRule="auto"/>
+        <w:rPr>
+          <w:lang w:val="es-PR"/>
+        </w:rPr>
+      </w:pPr>
+    </w:p>
+    <w:p>
+      <w:pPr>
+        <w:spacing w:after="0" w:line="240" w:lineRule="auto"/>
+        <w:rPr>
+          <w:lang w:val="es-PR"/>
+        </w:rPr>
+      </w:pPr>
+      <w:r>
+        <w:rPr>
+          <w:lang w:val="es-PR"/>
+        </w:rPr>
+        <w:t>Video 13:</w:t>
+      </w:r>
+    </w:p>
+    <w:p>
+      <w:pPr>
+        <w:spacing w:after="0" w:line="240" w:lineRule="auto"/>
+        <w:rPr>
+          <w:lang w:val="es-PR"/>
+        </w:rPr>
+      </w:pPr>
+      <w:hyperlink r:id="rId15" w:history="1">
+        <w:r>
+          <w:rPr>
+            <w:rStyle w:val="Hyperlink"/>
+            <w:lang w:val="es-PR"/>
+          </w:rPr>
+          <w:t>https://www.youtube.com/watch?v=8QjYUp3w5U0</w:t>
+        </w:r>
+      </w:hyperlink>
+    </w:p>
+    <w:p>
+      <w:pPr>
+        <w:spacing w:after="0" w:line="240" w:lineRule="auto"/>
+        <w:rPr>
+          <w:lang w:val="es-PR"/>
+        </w:rPr>
+      </w:pPr>
+    </w:p>
+    <w:p>
+      <w:pPr>
+        <w:spacing w:after="0" w:line="240" w:lineRule="auto"/>
+        <w:rPr>
+          <w:lang w:val="es-PR"/>
+        </w:rPr>
+      </w:pPr>
+      <w:r>
+        <w:rPr>
+          <w:lang w:val="es-PR"/>
+        </w:rPr>
+        <w:t>Video 14:</w:t>
+      </w:r>
+    </w:p>
+    <w:p>
+      <w:pPr>
+        <w:spacing w:after="0" w:line="240" w:lineRule="auto"/>
+        <w:rPr>
+          <w:lang w:val="es-PR"/>
+        </w:rPr>
+      </w:pPr>
+      <w:hyperlink r:id="rId16" w:history="1">
+        <w:r>
+          <w:rPr>
+            <w:rStyle w:val="Hyperlink"/>
+            <w:lang w:val="es-PR"/>
+          </w:rPr>
+          <w:t>https://www.youtube.com/watch?v=8QjYUp3w5U0</w:t>
+        </w:r>
+      </w:hyperlink>
+    </w:p>
+    <w:p>
+      <w:pPr>
+        <w:spacing w:after="0" w:line="240" w:lineRule="auto"/>
+        <w:rPr>
+          <w:lang w:val="es-PR"/>
+        </w:rPr>
+      </w:pPr>
+    </w:p>
+    <w:p>
+      <w:pPr>
+        <w:spacing w:after="0" w:line="240" w:lineRule="auto"/>
+        <w:rPr>
+          <w:lang w:val="es-PR"/>
+        </w:rPr>
+      </w:pPr>
+      <w:r>
+        <w:rPr>
+          <w:lang w:val="es-PR"/>
+        </w:rPr>
+        <w:t>Video 15:</w:t>
+      </w:r>
+    </w:p>
+    <w:p>
+      <w:pPr>
+        <w:spacing w:after="0" w:line="240" w:lineRule="auto"/>
+        <w:rPr>
+          <w:lang w:val="es-PR"/>
+        </w:rPr>
+      </w:pPr>
+      <w:hyperlink r:id="rId17" w:history="1">
+        <w:r>
+          <w:rPr>
+            <w:rStyle w:val="Hyperlink"/>
+            <w:lang w:val="es-PR"/>
+          </w:rPr>
+          <w:t>https://www.youtube.com/watch?v=oJ6MBvzgPcQ</w:t>
+        </w:r>
+      </w:hyperlink>
+    </w:p>
+    <w:p>
+      <w:pPr>
+        <w:spacing w:after="0" w:line="240" w:lineRule="auto"/>
+        <w:rPr>
+          <w:lang w:val="es-PR"/>
+        </w:rPr>
+      </w:pPr>
+    </w:p>
+    <w:p>
+      <w:pPr>
+        <w:spacing w:after="0" w:line="240" w:lineRule="auto"/>
+        <w:rPr>
+          <w:lang w:val="es-PR"/>
+        </w:rPr>
+      </w:pPr>
+      <w:r>
+        <w:rPr>
+          <w:lang w:val="es-PR"/>
+        </w:rPr>
+        <w:t>Video 16:</w:t>
+      </w:r>
+    </w:p>
+    <w:p>
+      <w:pPr>
+        <w:spacing w:after="0" w:line="240" w:lineRule="auto"/>
+        <w:rPr>
+          <w:lang w:val="es-PR"/>
+        </w:rPr>
+      </w:pPr>
+      <w:hyperlink r:id="rId18" w:history="1">
+        <w:r>
+          <w:rPr>
+            <w:rStyle w:val="Hyperlink"/>
+            <w:lang w:val="es-PR"/>
+          </w:rPr>
+          <w:t>https://www.youtube.com/watch?v=pJNxDTa5uP0</w:t>
+        </w:r>
+      </w:hyperlink>
+    </w:p>
+    <w:p>
+      <w:pPr>
+        <w:spacing w:after="0" w:line="240" w:lineRule="auto"/>
+        <w:rPr>
+          <w:lang w:val="es-PR"/>
+        </w:rPr>
+      </w:pPr>
+    </w:p>
+    <w:p>
+      <w:pPr>
+        <w:spacing w:after="0" w:line="240" w:lineRule="auto"/>
+        <w:rPr>
+          <w:lang w:val="es-PR"/>
+        </w:rPr>
+      </w:pPr>
+      <w:r>
+        <w:rPr>
+          <w:lang w:val="es-PR"/>
+        </w:rPr>
+        <w:t>Video 17:</w:t>
+      </w:r>
+    </w:p>
+    <w:p>
+      <w:pPr>
+        <w:spacing w:after="0" w:line="240" w:lineRule="auto"/>
+        <w:rPr>
+          <w:lang w:val="es-PR"/>
+        </w:rPr>
+      </w:pPr>
+      <w:hyperlink r:id="rId19" w:history="1">
+        <w:r>
+          <w:rPr>
+            <w:rStyle w:val="Hyperlink"/>
+            <w:lang w:val="es-PR"/>
+          </w:rPr>
+          <w:t>https://www.youtube.com/watch?v=oJ6MBvzgPcQ</w:t>
+        </w:r>
+      </w:hyperlink>
+    </w:p>
+    <w:p>
+      <w:pPr>
+        <w:spacing w:after="0" w:line="240" w:lineRule="auto"/>
+        <w:rPr>
+          <w:lang w:val="es-PR"/>
+        </w:rPr>
+      </w:pPr>
+    </w:p>
+    <w:p>
+      <w:pPr>
+        <w:spacing w:after="0" w:line="240" w:lineRule="auto"/>
+        <w:rPr>
+          <w:lang w:val="es-PR"/>
+        </w:rPr>
+      </w:pPr>
+      <w:r>
+        <w:rPr>
+          <w:lang w:val="es-PR"/>
+        </w:rPr>
+        <w:t>Video 18:</w:t>
+      </w:r>
+    </w:p>
+    <w:p>
+      <w:pPr>
+        <w:spacing w:after="0" w:line="240" w:lineRule="auto"/>
+        <w:rPr>
+          <w:lang w:val="es-PR"/>
+        </w:rPr>
+      </w:pPr>
+      <w:hyperlink r:id="rId20" w:history="1">
+        <w:r>
+          <w:rPr>
+            <w:rStyle w:val="Hyperlink"/>
+            <w:lang w:val="es-PR"/>
+          </w:rPr>
+          <w:t>https://www.youtube.com/watch?v=I4kUB17pTno</w:t>
+        </w:r>
+      </w:hyperlink>
+    </w:p>
+    <w:p>
+      <w:pPr>
+        <w:spacing w:after="0" w:line="240" w:lineRule="auto"/>
+        <w:rPr>
+          <w:lang w:val="es-PR"/>
+        </w:rPr>
+      </w:pPr>
+    </w:p>
+    <w:p>
+      <w:pPr>
+        <w:spacing w:after="0" w:line="240" w:lineRule="auto"/>
+        <w:rPr>
+          <w:lang w:val="es-PR"/>
+        </w:rPr>
+      </w:pPr>
+      <w:r>
+        <w:rPr>
+          <w:lang w:val="es-PR"/>
+        </w:rPr>
+        <w:t>Video 19:</w:t>
+      </w:r>
+    </w:p>
+    <w:p>
+      <w:pPr>
+        <w:spacing w:after="0" w:line="240" w:lineRule="auto"/>
+        <w:rPr>
+          <w:lang w:val="es-PR"/>
+        </w:rPr>
+      </w:pPr>
+      <w:hyperlink r:id="rId21" w:history="1">
+        <w:r>
+          <w:rPr>
+            <w:rStyle w:val="Hyperlink"/>
+            <w:lang w:val="es-PR"/>
+          </w:rPr>
+          <w:t>https://www.youtube.com/watch?v=Ie0ONOZzNlw</w:t>
+        </w:r>
+      </w:hyperlink>
+    </w:p>
+    <w:p>
+      <w:pPr>
+        <w:spacing w:after="0" w:line="240" w:lineRule="auto"/>
+        <w:rPr>
+          <w:lang w:val="es-PR"/>
+        </w:rPr>
+      </w:pPr>
+    </w:p>
+    <w:p>
+      <w:pPr>
+        <w:spacing w:after="0" w:line="240" w:lineRule="auto"/>
+        <w:rPr>
+          <w:lang w:val="es-PR"/>
+        </w:rPr>
+      </w:pPr>
+      <w:r>
+        <w:rPr>
+          <w:lang w:val="es-PR"/>
+        </w:rPr>
+        <w:t>Video 20:</w:t>
+      </w:r>
+    </w:p>
+    <w:p>
+      <w:pPr>
+        <w:spacing w:after="0" w:line="240" w:lineRule="auto"/>
+        <w:rPr>
+          <w:lang w:val="es-PR"/>
+        </w:rPr>
+      </w:pPr>
+      <w:hyperlink r:id="rId22" w:history="1">
+        <w:r>
+          <w:rPr>
+            <w:rStyle w:val="Hyperlink"/>
+            <w:lang w:val="es-PR"/>
+          </w:rPr>
+          <w:t>https://www.youtube.com/watch?v=CIDBvFiccXE</w:t>
+        </w:r>
+      </w:hyperlink>
+    </w:p>
+    <w:p>
+      <w:pPr>
+        <w:spacing w:after="0" w:line="240" w:lineRule="auto"/>
+        <w:rPr>
+          <w:lang w:val="es-PR"/>
+        </w:rPr>
+      </w:pPr>
+    </w:p>
+    <w:p>
+      <w:pPr>
+        <w:spacing w:after="0" w:line="240" w:lineRule="auto"/>
+        <w:rPr>
+          <w:lang w:val="es-PR"/>
+        </w:rPr>
+      </w:pPr>
+      <w:r>
+        <w:rPr>
+          <w:lang w:val="es-PR"/>
+        </w:rPr>
+        <w:t>Video 21:</w:t>
+      </w:r>
+    </w:p>
+    <w:p>
+      <w:pPr>
+        <w:spacing w:after="0" w:line="240" w:lineRule="auto"/>
+        <w:rPr>
+          <w:lang w:val="es-PR"/>
+        </w:rPr>
+      </w:pPr>
+      <w:hyperlink r:id="rId23" w:history="1">
+        <w:r>
+          <w:rPr>
+            <w:rStyle w:val="Hyperlink"/>
+            <w:lang w:val="es-PR"/>
+          </w:rPr>
+          <w:t>https://www.youtube.com/watch?v=_E8qXBHI4cg</w:t>
+        </w:r>
+      </w:hyperlink>
+    </w:p>
+    <w:p>
+      <w:pPr>
+        <w:spacing w:after="0" w:line="240" w:lineRule="auto"/>
+        <w:rPr>
+          <w:lang w:val="es-PR"/>
+        </w:rPr>
+      </w:pPr>
+    </w:p>
+    <w:p>
+      <w:pPr>
+        <w:spacing w:after="0" w:line="240" w:lineRule="auto"/>
+        <w:rPr>
+          <w:lang w:val="es-PR"/>
+        </w:rPr>
+      </w:pPr>
+      <w:r>
+        <w:rPr>
+          <w:lang w:val="es-PR"/>
+        </w:rPr>
+        <w:t>Video 22:</w:t>
+      </w:r>
+    </w:p>
+    <w:p>
+      <w:pPr>
+        <w:spacing w:after="0" w:line="240" w:lineRule="auto"/>
+        <w:rPr>
+          <w:lang w:val="es-PR"/>
+        </w:rPr>
+      </w:pPr>
+      <w:hyperlink r:id="rId24" w:history="1">
+        <w:r>
+          <w:rPr>
+            <w:rStyle w:val="Hyperlink"/>
+            <w:lang w:val="es-PR"/>
+          </w:rPr>
+          <w:t>https://www.youtube.com/watch?v=543bDFHQKTs</w:t>
+        </w:r>
+      </w:hyperlink>
+    </w:p>
+    <w:p>
+      <w:pPr>
+        <w:spacing w:after="0" w:line="240" w:lineRule="auto"/>
+        <w:rPr>
+          <w:lang w:val="es-PR"/>
+        </w:rPr>
+      </w:pPr>
+    </w:p>
+    <w:p>
+      <w:pPr>
+        <w:spacing w:after="0" w:line="240" w:lineRule="auto"/>
+        <w:rPr>
+          <w:rStyle w:val="Heading1Char"/>
+          <w:lang w:val="es-PR"/>
+        </w:rPr>
+      </w:pPr>
+    </w:p>
+    <w:p>
+      <w:pPr>
+        <w:spacing w:after="0" w:line="240" w:lineRule="auto"/>
+        <w:rPr>
+          <w:rStyle w:val="Heading1Char"/>
+          <w:lang w:val="es-PR"/>
+        </w:rPr>
+      </w:pPr>
+    </w:p>
+    <w:p>
+      <w:pPr>
+        <w:spacing w:after="0" w:line="240" w:lineRule="auto"/>
+        <w:rPr>
+          <w:lang w:val="es-PR"/>
+        </w:rPr>
+      </w:pPr>
+      <w:r>
+        <w:rPr>
+          <w:rStyle w:val="Heading1Char"/>
+          <w:lang w:val="es-PR"/>
+        </w:rPr>
+        <w:t>Objetivo</w:t>
+      </w:r>
+      <w:r>
+        <w:rPr>
+          <w:rStyle w:val="Heading1Char"/>
+          <w:lang w:val="es-PR"/>
+        </w:rPr>
+        <w:br/>
+      </w:r>
+      <w:r>
+        <w:rPr>
+          <w:lang w:val="es-PR"/>
+        </w:rPr>
+        <w:t xml:space="preserve"> Resume todo lo que </w:t>
+      </w:r>
+      <w:proofErr w:type="spellStart"/>
+      <w:r>
+        <w:rPr>
+          <w:lang w:val="es-PR"/>
+        </w:rPr>
+        <w:t>esta</w:t>
+      </w:r>
+      <w:proofErr w:type="spellEnd"/>
+      <w:r>
+        <w:rPr>
+          <w:lang w:val="es-PR"/>
+        </w:rPr>
+        <w:t xml:space="preserve"> en los </w:t>
       </w:r>
       <w:proofErr w:type="gramStart"/>
       <w:r>
         <w:rPr>
-          <w:rFonts w:ascii="Times New Roman" w:eastAsia="Times New Roman" w:hAnsi="Times New Roman" w:cs="Times New Roman"/>
-          <w:sz w:val="24"/>
-          <w:szCs w:val="24"/>
-          <w:lang w:val="es-PR" w:eastAsia="en-GB"/>
-        </w:rPr>
-        <w:t>?</w:t>
+          <w:lang w:val="es-PR"/>
+        </w:rPr>
+        <w:t>videos :</w:t>
       </w:r>
       <w:proofErr w:type="gramEnd"/>
-      <w:r>
-        <w:rPr>
-          <w:rFonts w:ascii="Times New Roman" w:eastAsia="Times New Roman" w:hAnsi="Times New Roman" w:cs="Times New Roman"/>
-          <w:sz w:val="24"/>
-          <w:szCs w:val="24"/>
-          <w:lang w:val="es-PR" w:eastAsia="en-GB"/>
-        </w:rPr>
-        <w:t xml:space="preserve"> </w:t>
-      </w:r>
-      <w:r>
-        <w:rPr>
-          <w:rFonts w:ascii="Times New Roman" w:eastAsia="Times New Roman" w:hAnsi="Times New Roman" w:cs="Times New Roman"/>
-          <w:sz w:val="24"/>
-          <w:szCs w:val="24"/>
-          <w:lang w:val="es-PR" w:eastAsia="en-GB"/>
-        </w:rPr>
-        <w:br/>
-      </w:r>
-      <w:proofErr w:type="spellStart"/>
-      <w:r>
-        <w:rPr>
-          <w:rFonts w:ascii="Times New Roman" w:eastAsia="Times New Roman" w:hAnsi="Times New Roman" w:cs="Times New Roman"/>
-          <w:sz w:val="24"/>
-          <w:szCs w:val="24"/>
-          <w:lang w:eastAsia="en-GB"/>
-        </w:rPr>
-        <w:t>Ejemplo</w:t>
-      </w:r>
-      <w:proofErr w:type="spellEnd"/>
-      <w:r>
-        <w:rPr>
-          <w:rFonts w:ascii="Times New Roman" w:eastAsia="Times New Roman" w:hAnsi="Times New Roman" w:cs="Times New Roman"/>
-          <w:sz w:val="24"/>
-          <w:szCs w:val="24"/>
-          <w:lang w:eastAsia="en-GB"/>
-        </w:rPr>
-        <w:t xml:space="preserve">:  </w:t>
-      </w:r>
-      <w:proofErr w:type="spellStart"/>
-      <w:r>
-        <w:rPr>
-          <w:rFonts w:ascii="Times New Roman" w:eastAsia="Times New Roman" w:hAnsi="Times New Roman" w:cs="Times New Roman"/>
-          <w:sz w:val="24"/>
-          <w:szCs w:val="24"/>
-          <w:lang w:eastAsia="en-GB"/>
-        </w:rPr>
-        <w:t>Servlets</w:t>
-      </w:r>
-      <w:proofErr w:type="spellEnd"/>
-      <w:r>
-        <w:rPr>
-          <w:rFonts w:ascii="Times New Roman" w:eastAsia="Times New Roman" w:hAnsi="Times New Roman" w:cs="Times New Roman"/>
-          <w:sz w:val="24"/>
-          <w:szCs w:val="24"/>
-          <w:lang w:eastAsia="en-GB"/>
-        </w:rPr>
-        <w:t xml:space="preserve">, </w:t>
-      </w:r>
-      <w:r>
-        <w:rPr>
-          <w:rFonts w:ascii="Times New Roman" w:eastAsia="Times New Roman" w:hAnsi="Times New Roman" w:cs="Times New Roman"/>
-          <w:sz w:val="24"/>
-          <w:szCs w:val="24"/>
-          <w:lang w:eastAsia="en-GB"/>
-        </w:rPr>
-        <w:t>Apache Tomcat, Jetty, JSPs, HTML, JavaScript, C</w:t>
-      </w:r>
-      <w:r>
-        <w:rPr>
-          <w:rFonts w:ascii="Times New Roman" w:eastAsia="Times New Roman" w:hAnsi="Times New Roman" w:cs="Times New Roman"/>
-          <w:sz w:val="24"/>
-          <w:szCs w:val="24"/>
-          <w:lang w:eastAsia="en-GB"/>
-        </w:rPr>
-        <w:t>SS, Web Servers, Web Browsers</w:t>
-      </w:r>
-      <w:r>
-        <w:rPr>
-          <w:rFonts w:ascii="Times New Roman" w:eastAsia="Times New Roman" w:hAnsi="Times New Roman" w:cs="Times New Roman"/>
-          <w:sz w:val="24"/>
-          <w:szCs w:val="24"/>
-          <w:lang w:eastAsia="en-GB"/>
-        </w:rPr>
-        <w:t xml:space="preserve">, </w:t>
-      </w:r>
-      <w:proofErr w:type="gramStart"/>
-      <w:r>
-        <w:rPr>
-          <w:rFonts w:ascii="Times New Roman" w:eastAsia="Times New Roman" w:hAnsi="Times New Roman" w:cs="Times New Roman"/>
-          <w:sz w:val="24"/>
-          <w:szCs w:val="24"/>
-          <w:lang w:eastAsia="en-GB"/>
-        </w:rPr>
-        <w:t>Databases</w:t>
-      </w:r>
-      <w:r>
-        <w:rPr>
-          <w:rFonts w:ascii="Times New Roman" w:eastAsia="Times New Roman" w:hAnsi="Times New Roman" w:cs="Times New Roman"/>
-          <w:sz w:val="24"/>
-          <w:szCs w:val="24"/>
-          <w:lang w:eastAsia="en-GB"/>
-        </w:rPr>
-        <w:t xml:space="preserve"> ...</w:t>
-      </w:r>
-      <w:proofErr w:type="gramEnd"/>
-    </w:p>
-    <w:p>
-      <w:pPr>
-        <w:spacing w:after="0" w:line="240" w:lineRule="auto"/>
-        <w:rPr>
-          <w:rStyle w:val="Heading1Char"/>
-          <w:lang w:val="es-PR" w:eastAsia="en-GB"/>
-        </w:rPr>
-      </w:pPr>
-      <w:r>
-        <w:rPr>
-          <w:rStyle w:val="Heading1Char"/>
-          <w:lang w:eastAsia="en-GB"/>
-        </w:rPr>
-        <w:br/>
-      </w:r>
-      <w:r>
-        <w:rPr>
-          <w:rStyle w:val="Heading1Char"/>
-          <w:lang w:val="es-PR" w:eastAsia="en-GB"/>
-        </w:rPr>
-        <w:t>Temas que conlleva:</w:t>
-      </w:r>
-      <w:r>
-        <w:rPr>
-          <w:rFonts w:ascii="Times New Roman" w:eastAsia="Times New Roman" w:hAnsi="Times New Roman" w:cs="Times New Roman"/>
-          <w:sz w:val="24"/>
-          <w:szCs w:val="24"/>
-          <w:lang w:val="es-PR" w:eastAsia="en-GB"/>
-        </w:rPr>
-        <w:br/>
-      </w:r>
-      <w:r>
-        <w:rPr>
-          <w:rFonts w:ascii="Times New Roman" w:eastAsia="Times New Roman" w:hAnsi="Times New Roman" w:cs="Times New Roman"/>
-          <w:sz w:val="24"/>
-          <w:szCs w:val="24"/>
-          <w:lang w:val="es-PR" w:eastAsia="en-GB"/>
-        </w:rPr>
-        <w:t xml:space="preserve">* </w:t>
-      </w:r>
-      <w:r>
-        <w:rPr>
-          <w:rFonts w:ascii="Times New Roman" w:eastAsia="Times New Roman" w:hAnsi="Times New Roman" w:cs="Times New Roman"/>
-          <w:sz w:val="24"/>
-          <w:szCs w:val="24"/>
-          <w:lang w:val="es-PR" w:eastAsia="en-GB"/>
-        </w:rPr>
-        <w:t xml:space="preserve"> </w:t>
-      </w:r>
-      <w:proofErr w:type="spellStart"/>
-      <w:r>
-        <w:rPr>
-          <w:rFonts w:ascii="Times New Roman" w:eastAsia="Times New Roman" w:hAnsi="Times New Roman" w:cs="Times New Roman"/>
-          <w:sz w:val="24"/>
-          <w:szCs w:val="24"/>
-          <w:lang w:val="es-PR" w:eastAsia="en-GB"/>
-        </w:rPr>
-        <w:t>Pending</w:t>
-      </w:r>
-      <w:proofErr w:type="spellEnd"/>
-    </w:p>
-    <w:p>
-      <w:pPr>
-        <w:spacing w:after="0" w:line="240" w:lineRule="auto"/>
-        <w:rPr>
-          <w:rFonts w:ascii="Times New Roman" w:eastAsia="Times New Roman" w:hAnsi="Times New Roman" w:cs="Times New Roman"/>
-          <w:sz w:val="24"/>
-          <w:szCs w:val="24"/>
-          <w:lang w:val="es-PR" w:eastAsia="en-GB"/>
-        </w:rPr>
-      </w:pPr>
-      <w:r>
-        <w:rPr>
-          <w:rStyle w:val="Heading1Char"/>
-          <w:lang w:val="es-PR" w:eastAsia="en-GB"/>
-        </w:rPr>
-        <w:br/>
-      </w:r>
-      <w:proofErr w:type="spellStart"/>
-      <w:r>
-        <w:rPr>
-          <w:rStyle w:val="Heading1Char"/>
-          <w:lang w:val="es-PR" w:eastAsia="en-GB"/>
-        </w:rPr>
-        <w:t>Empiesa</w:t>
-      </w:r>
-      <w:proofErr w:type="spellEnd"/>
-      <w:r>
-        <w:rPr>
-          <w:rStyle w:val="Heading1Char"/>
-          <w:lang w:val="es-PR" w:eastAsia="en-GB"/>
-        </w:rPr>
-        <w:t xml:space="preserve"> leyendo el siguiente link:</w:t>
-      </w:r>
-      <w:r>
-        <w:rPr>
-          <w:rFonts w:ascii="Times New Roman" w:eastAsia="Times New Roman" w:hAnsi="Times New Roman" w:cs="Times New Roman"/>
-          <w:sz w:val="24"/>
-          <w:szCs w:val="24"/>
-          <w:lang w:val="es-PR" w:eastAsia="en-GB"/>
-        </w:rPr>
-        <w:br/>
-      </w:r>
-      <w:proofErr w:type="spellStart"/>
-      <w:r>
-        <w:rPr>
-          <w:rFonts w:ascii="Times New Roman" w:eastAsia="Times New Roman" w:hAnsi="Times New Roman" w:cs="Times New Roman"/>
-          <w:sz w:val="24"/>
-          <w:szCs w:val="24"/>
-          <w:lang w:val="es-PR" w:eastAsia="en-GB"/>
-        </w:rPr>
-        <w:t>Contactame</w:t>
-      </w:r>
-      <w:proofErr w:type="spellEnd"/>
-      <w:r>
-        <w:rPr>
-          <w:rFonts w:ascii="Times New Roman" w:eastAsia="Times New Roman" w:hAnsi="Times New Roman" w:cs="Times New Roman"/>
-          <w:sz w:val="24"/>
-          <w:szCs w:val="24"/>
-          <w:lang w:val="es-PR" w:eastAsia="en-GB"/>
-        </w:rPr>
-        <w:t xml:space="preserve"> cuando tengas tiempo tengo que darte mi </w:t>
-      </w:r>
-      <w:proofErr w:type="spellStart"/>
-      <w:r>
-        <w:rPr>
-          <w:rFonts w:ascii="Times New Roman" w:eastAsia="Times New Roman" w:hAnsi="Times New Roman" w:cs="Times New Roman"/>
-          <w:sz w:val="24"/>
-          <w:szCs w:val="24"/>
-          <w:lang w:val="es-PR" w:eastAsia="en-GB"/>
-        </w:rPr>
-        <w:t>login</w:t>
-      </w:r>
-      <w:proofErr w:type="spellEnd"/>
-      <w:r>
-        <w:rPr>
-          <w:rFonts w:ascii="Times New Roman" w:eastAsia="Times New Roman" w:hAnsi="Times New Roman" w:cs="Times New Roman"/>
-          <w:sz w:val="24"/>
-          <w:szCs w:val="24"/>
-          <w:lang w:val="es-PR" w:eastAsia="en-GB"/>
-        </w:rPr>
-        <w:t xml:space="preserve"> para que entres a Udacity.com donde tengo un curso de web development.</w:t>
-      </w:r>
-    </w:p>
-    <w:p>
-      <w:pPr>
-        <w:spacing w:after="0" w:line="240" w:lineRule="auto"/>
-        <w:rPr>
-          <w:lang w:val="es-PR"/>
-        </w:rPr>
-      </w:pPr>
     </w:p>
     <w:sectPr>
       <w:pgSz w:w="11906" w:h="16838"/>
@@ -875,6 +1870,17 @@
       <w:ind w:left="720"/>
       <w:contextualSpacing/>
     </w:pPr>
+  </w:style>
+  <w:style w:type="character" w:styleId="Hyperlink">
+    <w:name w:val="Hyperlink"/>
+    <w:basedOn w:val="DefaultParagraphFont"/>
+    <w:uiPriority w:val="99"/>
+    <w:unhideWhenUsed/>
+    <w:rsid w:val="00021B38"/>
+    <w:rPr>
+      <w:color w:val="0000FF" w:themeColor="hyperlink"/>
+      <w:u w:val="single"/>
+    </w:rPr>
   </w:style>
 </w:styles>
 </file>
